--- a/英語論文/提出済/IA01E-r.docx
+++ b/英語論文/提出済/IA01E-r.docx
@@ -412,7 +412,6 @@
           <w:color w:val="000000" w:themeColor="text1"/>
         </w:rPr>
       </w:pPr>
-      <w:bookmarkStart w:id="0" w:name="_GoBack"/>
     </w:p>
     <w:p>
       <w:pPr>
@@ -428,7 +427,6 @@
         </w:sectPr>
       </w:pPr>
     </w:p>
-    <w:bookmarkEnd w:id="0"/>
     <w:p>
       <w:pPr>
         <w:pStyle w:val="af"/>
@@ -4671,23 +4669,7 @@
           <w:rFonts w:eastAsiaTheme="minorEastAsia"/>
           <w:color w:val="000000" w:themeColor="text1"/>
         </w:rPr>
-        <w:t xml:space="preserve">The requirements for the goods purchasing website are summarized in the requirements </w:t>
-      </w:r>
-      <w:proofErr w:type="gramStart"/>
-      <w:r>
-        <w:rPr>
-          <w:rFonts w:eastAsiaTheme="minorEastAsia"/>
-          <w:color w:val="000000" w:themeColor="text1"/>
-        </w:rPr>
-        <w:t>specification</w:t>
-      </w:r>
-      <w:proofErr w:type="gramEnd"/>
-      <w:r>
-        <w:rPr>
-          <w:rFonts w:eastAsiaTheme="minorEastAsia"/>
-          <w:color w:val="000000" w:themeColor="text1"/>
-        </w:rPr>
-        <w:t xml:space="preserve"> (Appendix A-1), and we constructed a system that satisfies the requirements. The </w:t>
+        <w:t xml:space="preserve">The requirements for the goods purchasing website are summarized in the requirements specification (Appendix A-1), and we constructed a system that satisfies the requirements. The </w:t>
       </w:r>
       <w:proofErr w:type="spellStart"/>
       <w:r>
@@ -6465,7 +6447,7 @@
       <w:pPr>
         <w:ind w:leftChars="200" w:left="440" w:firstLineChars="100" w:firstLine="220"/>
         <w:rPr>
-          <w:rFonts w:eastAsiaTheme="minorEastAsia"/>
+          <w:rFonts w:eastAsiaTheme="minorEastAsia" w:hint="eastAsia"/>
           <w:color w:val="000000" w:themeColor="text1"/>
         </w:rPr>
       </w:pPr>
@@ -6511,44 +6493,35 @@
     </w:p>
     <w:p>
       <w:pPr>
+        <w:ind w:leftChars="200" w:left="440"/>
+        <w:rPr>
+          <w:rFonts w:eastAsiaTheme="minorEastAsia"/>
+          <w:color w:val="000000" w:themeColor="text1"/>
+        </w:rPr>
+      </w:pPr>
+      <w:r>
+        <w:rPr>
+          <w:rFonts w:eastAsiaTheme="minorEastAsia"/>
+          <w:color w:val="000000" w:themeColor="text1"/>
+        </w:rPr>
+        <w:t>・</w:t>
+      </w:r>
+      <w:r>
+        <w:rPr>
+          <w:rFonts w:eastAsiaTheme="minorEastAsia"/>
+          <w:color w:val="000000" w:themeColor="text1"/>
+        </w:rPr>
+        <w:t>Availability</w:t>
+      </w:r>
+    </w:p>
+    <w:p>
+      <w:pPr>
         <w:ind w:leftChars="200" w:left="440" w:firstLineChars="100" w:firstLine="220"/>
         <w:rPr>
           <w:rFonts w:eastAsiaTheme="minorEastAsia"/>
           <w:color w:val="000000" w:themeColor="text1"/>
         </w:rPr>
       </w:pPr>
-    </w:p>
-    <w:p>
-      <w:pPr>
-        <w:ind w:leftChars="200" w:left="440"/>
-        <w:rPr>
-          <w:rFonts w:eastAsiaTheme="minorEastAsia"/>
-          <w:color w:val="000000" w:themeColor="text1"/>
-        </w:rPr>
-      </w:pPr>
-      <w:r>
-        <w:rPr>
-          <w:rFonts w:eastAsiaTheme="minorEastAsia"/>
-          <w:color w:val="000000" w:themeColor="text1"/>
-        </w:rPr>
-        <w:t>・</w:t>
-      </w:r>
-      <w:r>
-        <w:rPr>
-          <w:rFonts w:eastAsiaTheme="minorEastAsia"/>
-          <w:color w:val="000000" w:themeColor="text1"/>
-        </w:rPr>
-        <w:t>Availability</w:t>
-      </w:r>
-    </w:p>
-    <w:p>
-      <w:pPr>
-        <w:ind w:leftChars="200" w:left="440" w:firstLineChars="100" w:firstLine="220"/>
-        <w:rPr>
-          <w:rFonts w:eastAsiaTheme="minorEastAsia"/>
-          <w:color w:val="000000" w:themeColor="text1"/>
-        </w:rPr>
-      </w:pPr>
       <w:r>
         <w:rPr>
           <w:rFonts w:eastAsiaTheme="minorEastAsia"/>
@@ -6570,7 +6543,7 @@
           <w:rFonts w:eastAsiaTheme="minorEastAsia"/>
           <w:color w:val="000000" w:themeColor="text1"/>
         </w:rPr>
-        <w:t xml:space="preserve"> global tables </w:t>
+        <w:t xml:space="preserve"> global tables (multi-database deployed in multiple regions), </w:t>
       </w:r>
       <w:r>
         <w:rPr>
@@ -6578,7 +6551,7 @@
           <w:color w:val="000000" w:themeColor="text1"/>
         </w:rPr>
         <w:lastRenderedPageBreak/>
-        <w:t>(multi-database deployed in multiple regions), the service level agreement (SLA) is 99.999% or higher [7].</w:t>
+        <w:t>the service level agreement (SLA) is 99.999% or higher [7].</w:t>
       </w:r>
     </w:p>
     <w:p>
@@ -7033,13 +7006,13 @@
         <w:rPr>
           <w:color w:val="000000" w:themeColor="text1"/>
         </w:rPr>
-        <w:t xml:space="preserve">In this study, we could not confirm the shortening of the development period for business logic and application development. Users are responsible for analyzing the current state of the business, defining business requirements, designing the structure of the </w:t>
-      </w:r>
-      <w:r>
-        <w:rPr>
-          <w:color w:val="000000" w:themeColor="text1"/>
-        </w:rPr>
-        <w:t>application, and designing the data to be used in order to clarify the flow of the business to be realized.</w:t>
+        <w:t xml:space="preserve">In this study, we could not confirm the shortening of the development period for business logic and application development. Users are responsible for analyzing the current state of the business, defining business requirements, designing the structure of the application, and designing the data to be used in order </w:t>
+      </w:r>
+      <w:r>
+        <w:rPr>
+          <w:color w:val="000000" w:themeColor="text1"/>
+        </w:rPr>
+        <w:t>to clarify the flow of the business to be realized.</w:t>
       </w:r>
     </w:p>
     <w:p>
@@ -7493,15 +7466,15 @@
           <w:color w:val="000000" w:themeColor="text1"/>
           <w:szCs w:val="22"/>
         </w:rPr>
+        <w:t xml:space="preserve">The second is to make applications into </w:t>
+      </w:r>
+      <w:proofErr w:type="spellStart"/>
+      <w:r>
+        <w:rPr>
+          <w:color w:val="000000" w:themeColor="text1"/>
+          <w:szCs w:val="22"/>
+        </w:rPr>
         <w:lastRenderedPageBreak/>
-        <w:t xml:space="preserve">The second is to make applications into </w:t>
-      </w:r>
-      <w:proofErr w:type="spellStart"/>
-      <w:r>
-        <w:rPr>
-          <w:color w:val="000000" w:themeColor="text1"/>
-          <w:szCs w:val="22"/>
-        </w:rPr>
         <w:t>microservices</w:t>
       </w:r>
       <w:proofErr w:type="spellEnd"/>
@@ -7653,6 +7626,8 @@
         </w:rPr>
         <w:t>We would like to thank Mamoru Kitagawa of IBM Japan, Ltd. for his advice on the preparation of this paper.</w:t>
       </w:r>
+      <w:bookmarkStart w:id="0" w:name="_GoBack"/>
+      <w:bookmarkEnd w:id="0"/>
     </w:p>
     <w:p>
       <w:pPr>
@@ -8063,14 +8038,7 @@
           <w:color w:val="000000" w:themeColor="text1"/>
           <w:szCs w:val="22"/>
         </w:rPr>
-        <w:t xml:space="preserve"> Service Level Agreement, https://aws.amazon.com/jp/dynamodb/sla/, </w:t>
-      </w:r>
-      <w:r>
-        <w:rPr>
-          <w:color w:val="000000" w:themeColor="text1"/>
-          <w:szCs w:val="22"/>
-        </w:rPr>
-        <w:t>2020.06</w:t>
+        <w:t xml:space="preserve"> Service Level Agreement, https://aws.amazon.com/jp/dynamodb/sla/, 2020.06</w:t>
       </w:r>
     </w:p>
     <w:p>
@@ -8325,7 +8293,7 @@
             <wp:docPr id="12" name="図 5">
               <a:extLst xmlns:a="http://schemas.openxmlformats.org/drawingml/2006/main">
                 <a:ext uri="{FF2B5EF4-FFF2-40B4-BE49-F238E27FC236}">
-                  <a16:creationId xmlns="" xmlns:cx="http://schemas.microsoft.com/office/drawing/2014/chartex" xmlns:cx1="http://schemas.microsoft.com/office/drawing/2015/9/8/chartex" xmlns:cx2="http://schemas.microsoft.com/office/drawing/2015/10/21/chartex" xmlns:cx3="http://schemas.microsoft.com/office/drawing/2016/5/9/chartex" xmlns:cx4="http://schemas.microsoft.com/office/drawing/2016/5/10/chartex" xmlns:cx5="http://schemas.microsoft.com/office/drawing/2016/5/11/chartex" xmlns:cx6="http://schemas.microsoft.com/office/drawing/2016/5/12/chartex" xmlns:cx7="http://schemas.microsoft.com/office/drawing/2016/5/13/chartex" xmlns:cx8="http://schemas.microsoft.com/office/drawing/2016/5/14/chartex" xmlns:aink="http://schemas.microsoft.com/office/drawing/2016/ink" xmlns:am3d="http://schemas.microsoft.com/office/drawing/2017/model3d" xmlns:o="urn:schemas-microsoft-com:office:office" xmlns:v="urn:schemas-microsoft-com:vml" xmlns:w10="urn:schemas-microsoft-com:office:word" xmlns:w="http://schemas.openxmlformats.org/wordprocessingml/2006/main" xmlns:w16cex="http://schemas.microsoft.com/office/word/2018/wordml/cex" xmlns:w16cid="http://schemas.microsoft.com/office/word/2016/wordml/cid" xmlns:w16="http://schemas.microsoft.com/office/word/2018/wordml" xmlns:w16se="http://schemas.microsoft.com/office/word/2015/wordml/symex" xmlns:a16="http://schemas.microsoft.com/office/drawing/2014/main" id="{37BA1007-EAC0-42BF-ACFC-D4561FB070A3}"/>
+                  <a16:creationId xmlns:a16="http://schemas.microsoft.com/office/drawing/2014/main" xmlns:w16se="http://schemas.microsoft.com/office/word/2015/wordml/symex" xmlns:w16="http://schemas.microsoft.com/office/word/2018/wordml" xmlns:w16cid="http://schemas.microsoft.com/office/word/2016/wordml/cid" xmlns:w16cex="http://schemas.microsoft.com/office/word/2018/wordml/cex" xmlns:w="http://schemas.openxmlformats.org/wordprocessingml/2006/main" xmlns:w10="urn:schemas-microsoft-com:office:word" xmlns:v="urn:schemas-microsoft-com:vml" xmlns:o="urn:schemas-microsoft-com:office:office" xmlns:am3d="http://schemas.microsoft.com/office/drawing/2017/model3d" xmlns:aink="http://schemas.microsoft.com/office/drawing/2016/ink" xmlns:cx8="http://schemas.microsoft.com/office/drawing/2016/5/14/chartex" xmlns:cx7="http://schemas.microsoft.com/office/drawing/2016/5/13/chartex" xmlns:cx6="http://schemas.microsoft.com/office/drawing/2016/5/12/chartex" xmlns:cx5="http://schemas.microsoft.com/office/drawing/2016/5/11/chartex" xmlns:cx4="http://schemas.microsoft.com/office/drawing/2016/5/10/chartex" xmlns:cx3="http://schemas.microsoft.com/office/drawing/2016/5/9/chartex" xmlns:cx2="http://schemas.microsoft.com/office/drawing/2015/10/21/chartex" xmlns:cx1="http://schemas.microsoft.com/office/drawing/2015/9/8/chartex" xmlns:cx="http://schemas.microsoft.com/office/drawing/2014/chartex" xmlns="" id="{37BA1007-EAC0-42BF-ACFC-D4561FB070A3}"/>
                 </a:ext>
               </a:extLst>
             </wp:docPr>
@@ -8339,7 +8307,7 @@
                     <pic:cNvPr id="6" name="図 5">
                       <a:extLst>
                         <a:ext uri="{FF2B5EF4-FFF2-40B4-BE49-F238E27FC236}">
-                          <a16:creationId xmlns="" xmlns:cx="http://schemas.microsoft.com/office/drawing/2014/chartex" xmlns:cx1="http://schemas.microsoft.com/office/drawing/2015/9/8/chartex" xmlns:cx2="http://schemas.microsoft.com/office/drawing/2015/10/21/chartex" xmlns:cx3="http://schemas.microsoft.com/office/drawing/2016/5/9/chartex" xmlns:cx4="http://schemas.microsoft.com/office/drawing/2016/5/10/chartex" xmlns:cx5="http://schemas.microsoft.com/office/drawing/2016/5/11/chartex" xmlns:cx6="http://schemas.microsoft.com/office/drawing/2016/5/12/chartex" xmlns:cx7="http://schemas.microsoft.com/office/drawing/2016/5/13/chartex" xmlns:cx8="http://schemas.microsoft.com/office/drawing/2016/5/14/chartex" xmlns:aink="http://schemas.microsoft.com/office/drawing/2016/ink" xmlns:am3d="http://schemas.microsoft.com/office/drawing/2017/model3d" xmlns:o="urn:schemas-microsoft-com:office:office" xmlns:v="urn:schemas-microsoft-com:vml" xmlns:w10="urn:schemas-microsoft-com:office:word" xmlns:w="http://schemas.openxmlformats.org/wordprocessingml/2006/main" xmlns:w16cex="http://schemas.microsoft.com/office/word/2018/wordml/cex" xmlns:w16cid="http://schemas.microsoft.com/office/word/2016/wordml/cid" xmlns:w16="http://schemas.microsoft.com/office/word/2018/wordml" xmlns:w16se="http://schemas.microsoft.com/office/word/2015/wordml/symex" xmlns:a16="http://schemas.microsoft.com/office/drawing/2014/main" id="{37BA1007-EAC0-42BF-ACFC-D4561FB070A3}"/>
+                          <a16:creationId xmlns:a16="http://schemas.microsoft.com/office/drawing/2014/main" xmlns:w16se="http://schemas.microsoft.com/office/word/2015/wordml/symex" xmlns:w16="http://schemas.microsoft.com/office/word/2018/wordml" xmlns:w16cid="http://schemas.microsoft.com/office/word/2016/wordml/cid" xmlns:w16cex="http://schemas.microsoft.com/office/word/2018/wordml/cex" xmlns:w="http://schemas.openxmlformats.org/wordprocessingml/2006/main" xmlns:w10="urn:schemas-microsoft-com:office:word" xmlns:v="urn:schemas-microsoft-com:vml" xmlns:o="urn:schemas-microsoft-com:office:office" xmlns:am3d="http://schemas.microsoft.com/office/drawing/2017/model3d" xmlns:aink="http://schemas.microsoft.com/office/drawing/2016/ink" xmlns:cx8="http://schemas.microsoft.com/office/drawing/2016/5/14/chartex" xmlns:cx7="http://schemas.microsoft.com/office/drawing/2016/5/13/chartex" xmlns:cx6="http://schemas.microsoft.com/office/drawing/2016/5/12/chartex" xmlns:cx5="http://schemas.microsoft.com/office/drawing/2016/5/11/chartex" xmlns:cx4="http://schemas.microsoft.com/office/drawing/2016/5/10/chartex" xmlns:cx3="http://schemas.microsoft.com/office/drawing/2016/5/9/chartex" xmlns:cx2="http://schemas.microsoft.com/office/drawing/2015/10/21/chartex" xmlns:cx1="http://schemas.microsoft.com/office/drawing/2015/9/8/chartex" xmlns:cx="http://schemas.microsoft.com/office/drawing/2014/chartex" xmlns="" id="{37BA1007-EAC0-42BF-ACFC-D4561FB070A3}"/>
                         </a:ext>
                       </a:extLst>
                     </pic:cNvPr>
@@ -8546,7 +8514,7 @@
             </wp:anchor>
           </w:drawing>
         </mc:Choice>
-        <mc:Fallback xmlns:cx="http://schemas.microsoft.com/office/drawing/2014/chartex" xmlns:cx1="http://schemas.microsoft.com/office/drawing/2015/9/8/chartex" xmlns:cx2="http://schemas.microsoft.com/office/drawing/2015/10/21/chartex" xmlns:cx3="http://schemas.microsoft.com/office/drawing/2016/5/9/chartex" xmlns:cx4="http://schemas.microsoft.com/office/drawing/2016/5/10/chartex" xmlns:cx5="http://schemas.microsoft.com/office/drawing/2016/5/11/chartex" xmlns:cx6="http://schemas.microsoft.com/office/drawing/2016/5/12/chartex" xmlns:cx7="http://schemas.microsoft.com/office/drawing/2016/5/13/chartex" xmlns:cx8="http://schemas.microsoft.com/office/drawing/2016/5/14/chartex" xmlns:aink="http://schemas.microsoft.com/office/drawing/2016/ink" xmlns:am3d="http://schemas.microsoft.com/office/drawing/2017/model3d" xmlns:w16cex="http://schemas.microsoft.com/office/word/2018/wordml/cex" xmlns:w16cid="http://schemas.microsoft.com/office/word/2016/wordml/cid" xmlns:w16="http://schemas.microsoft.com/office/word/2018/wordml" xmlns:w16se="http://schemas.microsoft.com/office/word/2015/wordml/symex">
+        <mc:Fallback xmlns:w16se="http://schemas.microsoft.com/office/word/2015/wordml/symex" xmlns:w16="http://schemas.microsoft.com/office/word/2018/wordml" xmlns:w16cid="http://schemas.microsoft.com/office/word/2016/wordml/cid" xmlns:w16cex="http://schemas.microsoft.com/office/word/2018/wordml/cex" xmlns:am3d="http://schemas.microsoft.com/office/drawing/2017/model3d" xmlns:aink="http://schemas.microsoft.com/office/drawing/2016/ink" xmlns:cx8="http://schemas.microsoft.com/office/drawing/2016/5/14/chartex" xmlns:cx7="http://schemas.microsoft.com/office/drawing/2016/5/13/chartex" xmlns:cx6="http://schemas.microsoft.com/office/drawing/2016/5/12/chartex" xmlns:cx5="http://schemas.microsoft.com/office/drawing/2016/5/11/chartex" xmlns:cx4="http://schemas.microsoft.com/office/drawing/2016/5/10/chartex" xmlns:cx3="http://schemas.microsoft.com/office/drawing/2016/5/9/chartex" xmlns:cx2="http://schemas.microsoft.com/office/drawing/2015/10/21/chartex" xmlns:cx1="http://schemas.microsoft.com/office/drawing/2015/9/8/chartex" xmlns:cx="http://schemas.microsoft.com/office/drawing/2014/chartex">
           <w:pict>
             <v:line w14:anchorId="750D218D" id="Line 3" o:spid="_x0000_s1026" style="position:absolute;left:0;text-align:left;z-index:251657728;visibility:visible;mso-wrap-style:square;mso-width-percent:0;mso-height-percent:0;mso-wrap-distance-left:9pt;mso-wrap-distance-top:.mm;mso-wrap-distance-right:9pt;mso-wrap-distance-bottom:.mm;mso-position-horizontal:absolute;mso-position-horizontal-relative:text;mso-position-vertical:absolute;mso-position-vertical-relative:text;mso-width-percent:0;mso-height-percent:0;mso-width-relative:page;mso-height-relative:page" from="0,-1.4pt" to="231pt,-1.4pt" o:gfxdata="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">
               <o:lock v:ext="edit" shapetype="f"/>
@@ -8732,7 +8700,7 @@
         <w:noProof/>
         <w:szCs w:val="21"/>
       </w:rPr>
-      <w:t>4</w:t>
+      <w:t>2</w:t>
     </w:r>
     <w:r>
       <w:rPr>
@@ -13868,7 +13836,7 @@
 </file>
 
 <file path=customXml/itemProps1.xml><?xml version="1.0" encoding="utf-8"?>
-<ds:datastoreItem xmlns:ds="http://schemas.openxmlformats.org/officeDocument/2006/customXml" ds:itemID="{10247A89-26AD-4290-B25C-BC6AA76A120F}">
+<ds:datastoreItem xmlns:ds="http://schemas.openxmlformats.org/officeDocument/2006/customXml" ds:itemID="{4EAE4702-EFD7-402E-9EA9-D2EC2FAE5ADE}">
   <ds:schemaRefs>
     <ds:schemaRef ds:uri="http://schemas.openxmlformats.org/officeDocument/2006/bibliography"/>
   </ds:schemaRefs>

--- a/英語論文/提出済/IA01E-r.docx
+++ b/英語論文/提出済/IA01E-r.docx
@@ -3902,6 +3902,15 @@
         </w:rPr>
         <w:t xml:space="preserve"> run applications, such as servers and runtimes, is operated and managed under the responsibility of cloud service providers. Therefore, users do not need to build a server or installing middleware, and the workload for operation and management can be significantly reduced.</w:t>
       </w:r>
+    </w:p>
+    <w:p>
+      <w:pPr>
+        <w:adjustRightInd w:val="0"/>
+        <w:ind w:left="220"/>
+        <w:rPr>
+          <w:color w:val="000000" w:themeColor="text1"/>
+        </w:rPr>
+      </w:pPr>
     </w:p>
     <w:p>
       <w:pPr>
@@ -4243,18 +4252,12 @@
       <w:pPr>
         <w:rPr>
           <w:rFonts w:eastAsia="ＭＳ ゴシック"/>
-          <w:color w:val="000000" w:themeColor="text1"/>
-        </w:rPr>
-      </w:pPr>
-    </w:p>
-    <w:p>
-      <w:pPr>
-        <w:rPr>
-          <w:rFonts w:eastAsia="ＭＳ ゴシック"/>
-          <w:b/>
-          <w:color w:val="000000" w:themeColor="text1"/>
-        </w:rPr>
-      </w:pPr>
+          <w:b/>
+          <w:color w:val="000000" w:themeColor="text1"/>
+        </w:rPr>
+      </w:pPr>
+      <w:bookmarkStart w:id="0" w:name="_GoBack"/>
+      <w:bookmarkEnd w:id="0"/>
       <w:r>
         <w:rPr>
           <w:rFonts w:eastAsia="ＭＳ ゴシック"/>
@@ -6447,7 +6450,7 @@
       <w:pPr>
         <w:ind w:leftChars="200" w:left="440" w:firstLineChars="100" w:firstLine="220"/>
         <w:rPr>
-          <w:rFonts w:eastAsiaTheme="minorEastAsia" w:hint="eastAsia"/>
+          <w:rFonts w:eastAsiaTheme="minorEastAsia"/>
           <w:color w:val="000000" w:themeColor="text1"/>
         </w:rPr>
       </w:pPr>
@@ -6472,23 +6475,7 @@
           <w:rFonts w:eastAsiaTheme="minorEastAsia"/>
           <w:color w:val="000000" w:themeColor="text1"/>
         </w:rPr>
-        <w:t xml:space="preserve"> is determined by increasing or decreasing the number of capacity units. The user can set the number of capacity units appropriately according to the frequency of reading and writing data required by the system, and the size of data items (read/write). Set it up. </w:t>
-      </w:r>
-      <w:proofErr w:type="gramStart"/>
-      <w:r>
-        <w:rPr>
-          <w:rFonts w:eastAsiaTheme="minorEastAsia"/>
-          <w:color w:val="000000" w:themeColor="text1"/>
-        </w:rPr>
-        <w:t>or</w:t>
-      </w:r>
-      <w:proofErr w:type="gramEnd"/>
-      <w:r>
-        <w:rPr>
-          <w:rFonts w:eastAsiaTheme="minorEastAsia"/>
-          <w:color w:val="000000" w:themeColor="text1"/>
-        </w:rPr>
-        <w:t xml:space="preserve"> Auto Scaling is available [6].</w:t>
+        <w:t xml:space="preserve"> is determined by increasing or decreasing the number of capacity units. The user can set the number of capacity units appropriately according to the frequency of reading and writing data required by the system, and the size of data items (read/write). Set it up. or Auto Scaling is available [6].</w:t>
       </w:r>
     </w:p>
     <w:p>
@@ -7626,8 +7613,6 @@
         </w:rPr>
         <w:t>We would like to thank Mamoru Kitagawa of IBM Japan, Ltd. for his advice on the preparation of this paper.</w:t>
       </w:r>
-      <w:bookmarkStart w:id="0" w:name="_GoBack"/>
-      <w:bookmarkEnd w:id="0"/>
     </w:p>
     <w:p>
       <w:pPr>
@@ -8293,7 +8278,7 @@
             <wp:docPr id="12" name="図 5">
               <a:extLst xmlns:a="http://schemas.openxmlformats.org/drawingml/2006/main">
                 <a:ext uri="{FF2B5EF4-FFF2-40B4-BE49-F238E27FC236}">
-                  <a16:creationId xmlns:a16="http://schemas.microsoft.com/office/drawing/2014/main" xmlns:w16se="http://schemas.microsoft.com/office/word/2015/wordml/symex" xmlns:w16="http://schemas.microsoft.com/office/word/2018/wordml" xmlns:w16cid="http://schemas.microsoft.com/office/word/2016/wordml/cid" xmlns:w16cex="http://schemas.microsoft.com/office/word/2018/wordml/cex" xmlns:w="http://schemas.openxmlformats.org/wordprocessingml/2006/main" xmlns:w10="urn:schemas-microsoft-com:office:word" xmlns:v="urn:schemas-microsoft-com:vml" xmlns:o="urn:schemas-microsoft-com:office:office" xmlns:am3d="http://schemas.microsoft.com/office/drawing/2017/model3d" xmlns:aink="http://schemas.microsoft.com/office/drawing/2016/ink" xmlns:cx8="http://schemas.microsoft.com/office/drawing/2016/5/14/chartex" xmlns:cx7="http://schemas.microsoft.com/office/drawing/2016/5/13/chartex" xmlns:cx6="http://schemas.microsoft.com/office/drawing/2016/5/12/chartex" xmlns:cx5="http://schemas.microsoft.com/office/drawing/2016/5/11/chartex" xmlns:cx4="http://schemas.microsoft.com/office/drawing/2016/5/10/chartex" xmlns:cx3="http://schemas.microsoft.com/office/drawing/2016/5/9/chartex" xmlns:cx2="http://schemas.microsoft.com/office/drawing/2015/10/21/chartex" xmlns:cx1="http://schemas.microsoft.com/office/drawing/2015/9/8/chartex" xmlns:cx="http://schemas.microsoft.com/office/drawing/2014/chartex" xmlns="" id="{37BA1007-EAC0-42BF-ACFC-D4561FB070A3}"/>
+                  <a16:creationId xmlns="" xmlns:cx="http://schemas.microsoft.com/office/drawing/2014/chartex" xmlns:cx1="http://schemas.microsoft.com/office/drawing/2015/9/8/chartex" xmlns:cx2="http://schemas.microsoft.com/office/drawing/2015/10/21/chartex" xmlns:cx3="http://schemas.microsoft.com/office/drawing/2016/5/9/chartex" xmlns:cx4="http://schemas.microsoft.com/office/drawing/2016/5/10/chartex" xmlns:cx5="http://schemas.microsoft.com/office/drawing/2016/5/11/chartex" xmlns:cx6="http://schemas.microsoft.com/office/drawing/2016/5/12/chartex" xmlns:cx7="http://schemas.microsoft.com/office/drawing/2016/5/13/chartex" xmlns:cx8="http://schemas.microsoft.com/office/drawing/2016/5/14/chartex" xmlns:aink="http://schemas.microsoft.com/office/drawing/2016/ink" xmlns:am3d="http://schemas.microsoft.com/office/drawing/2017/model3d" xmlns:o="urn:schemas-microsoft-com:office:office" xmlns:v="urn:schemas-microsoft-com:vml" xmlns:w10="urn:schemas-microsoft-com:office:word" xmlns:w="http://schemas.openxmlformats.org/wordprocessingml/2006/main" xmlns:w16cex="http://schemas.microsoft.com/office/word/2018/wordml/cex" xmlns:w16cid="http://schemas.microsoft.com/office/word/2016/wordml/cid" xmlns:w16="http://schemas.microsoft.com/office/word/2018/wordml" xmlns:w16se="http://schemas.microsoft.com/office/word/2015/wordml/symex" xmlns:a16="http://schemas.microsoft.com/office/drawing/2014/main" id="{37BA1007-EAC0-42BF-ACFC-D4561FB070A3}"/>
                 </a:ext>
               </a:extLst>
             </wp:docPr>
@@ -8307,7 +8292,7 @@
                     <pic:cNvPr id="6" name="図 5">
                       <a:extLst>
                         <a:ext uri="{FF2B5EF4-FFF2-40B4-BE49-F238E27FC236}">
-                          <a16:creationId xmlns:a16="http://schemas.microsoft.com/office/drawing/2014/main" xmlns:w16se="http://schemas.microsoft.com/office/word/2015/wordml/symex" xmlns:w16="http://schemas.microsoft.com/office/word/2018/wordml" xmlns:w16cid="http://schemas.microsoft.com/office/word/2016/wordml/cid" xmlns:w16cex="http://schemas.microsoft.com/office/word/2018/wordml/cex" xmlns:w="http://schemas.openxmlformats.org/wordprocessingml/2006/main" xmlns:w10="urn:schemas-microsoft-com:office:word" xmlns:v="urn:schemas-microsoft-com:vml" xmlns:o="urn:schemas-microsoft-com:office:office" xmlns:am3d="http://schemas.microsoft.com/office/drawing/2017/model3d" xmlns:aink="http://schemas.microsoft.com/office/drawing/2016/ink" xmlns:cx8="http://schemas.microsoft.com/office/drawing/2016/5/14/chartex" xmlns:cx7="http://schemas.microsoft.com/office/drawing/2016/5/13/chartex" xmlns:cx6="http://schemas.microsoft.com/office/drawing/2016/5/12/chartex" xmlns:cx5="http://schemas.microsoft.com/office/drawing/2016/5/11/chartex" xmlns:cx4="http://schemas.microsoft.com/office/drawing/2016/5/10/chartex" xmlns:cx3="http://schemas.microsoft.com/office/drawing/2016/5/9/chartex" xmlns:cx2="http://schemas.microsoft.com/office/drawing/2015/10/21/chartex" xmlns:cx1="http://schemas.microsoft.com/office/drawing/2015/9/8/chartex" xmlns:cx="http://schemas.microsoft.com/office/drawing/2014/chartex" xmlns="" id="{37BA1007-EAC0-42BF-ACFC-D4561FB070A3}"/>
+                          <a16:creationId xmlns="" xmlns:cx="http://schemas.microsoft.com/office/drawing/2014/chartex" xmlns:cx1="http://schemas.microsoft.com/office/drawing/2015/9/8/chartex" xmlns:cx2="http://schemas.microsoft.com/office/drawing/2015/10/21/chartex" xmlns:cx3="http://schemas.microsoft.com/office/drawing/2016/5/9/chartex" xmlns:cx4="http://schemas.microsoft.com/office/drawing/2016/5/10/chartex" xmlns:cx5="http://schemas.microsoft.com/office/drawing/2016/5/11/chartex" xmlns:cx6="http://schemas.microsoft.com/office/drawing/2016/5/12/chartex" xmlns:cx7="http://schemas.microsoft.com/office/drawing/2016/5/13/chartex" xmlns:cx8="http://schemas.microsoft.com/office/drawing/2016/5/14/chartex" xmlns:aink="http://schemas.microsoft.com/office/drawing/2016/ink" xmlns:am3d="http://schemas.microsoft.com/office/drawing/2017/model3d" xmlns:o="urn:schemas-microsoft-com:office:office" xmlns:v="urn:schemas-microsoft-com:vml" xmlns:w10="urn:schemas-microsoft-com:office:word" xmlns:w="http://schemas.openxmlformats.org/wordprocessingml/2006/main" xmlns:w16cex="http://schemas.microsoft.com/office/word/2018/wordml/cex" xmlns:w16cid="http://schemas.microsoft.com/office/word/2016/wordml/cid" xmlns:w16="http://schemas.microsoft.com/office/word/2018/wordml" xmlns:w16se="http://schemas.microsoft.com/office/word/2015/wordml/symex" xmlns:a16="http://schemas.microsoft.com/office/drawing/2014/main" id="{37BA1007-EAC0-42BF-ACFC-D4561FB070A3}"/>
                         </a:ext>
                       </a:extLst>
                     </pic:cNvPr>
@@ -8514,7 +8499,7 @@
             </wp:anchor>
           </w:drawing>
         </mc:Choice>
-        <mc:Fallback xmlns:w16se="http://schemas.microsoft.com/office/word/2015/wordml/symex" xmlns:w16="http://schemas.microsoft.com/office/word/2018/wordml" xmlns:w16cid="http://schemas.microsoft.com/office/word/2016/wordml/cid" xmlns:w16cex="http://schemas.microsoft.com/office/word/2018/wordml/cex" xmlns:am3d="http://schemas.microsoft.com/office/drawing/2017/model3d" xmlns:aink="http://schemas.microsoft.com/office/drawing/2016/ink" xmlns:cx8="http://schemas.microsoft.com/office/drawing/2016/5/14/chartex" xmlns:cx7="http://schemas.microsoft.com/office/drawing/2016/5/13/chartex" xmlns:cx6="http://schemas.microsoft.com/office/drawing/2016/5/12/chartex" xmlns:cx5="http://schemas.microsoft.com/office/drawing/2016/5/11/chartex" xmlns:cx4="http://schemas.microsoft.com/office/drawing/2016/5/10/chartex" xmlns:cx3="http://schemas.microsoft.com/office/drawing/2016/5/9/chartex" xmlns:cx2="http://schemas.microsoft.com/office/drawing/2015/10/21/chartex" xmlns:cx1="http://schemas.microsoft.com/office/drawing/2015/9/8/chartex" xmlns:cx="http://schemas.microsoft.com/office/drawing/2014/chartex">
+        <mc:Fallback xmlns:cx="http://schemas.microsoft.com/office/drawing/2014/chartex" xmlns:cx1="http://schemas.microsoft.com/office/drawing/2015/9/8/chartex" xmlns:cx2="http://schemas.microsoft.com/office/drawing/2015/10/21/chartex" xmlns:cx3="http://schemas.microsoft.com/office/drawing/2016/5/9/chartex" xmlns:cx4="http://schemas.microsoft.com/office/drawing/2016/5/10/chartex" xmlns:cx5="http://schemas.microsoft.com/office/drawing/2016/5/11/chartex" xmlns:cx6="http://schemas.microsoft.com/office/drawing/2016/5/12/chartex" xmlns:cx7="http://schemas.microsoft.com/office/drawing/2016/5/13/chartex" xmlns:cx8="http://schemas.microsoft.com/office/drawing/2016/5/14/chartex" xmlns:aink="http://schemas.microsoft.com/office/drawing/2016/ink" xmlns:am3d="http://schemas.microsoft.com/office/drawing/2017/model3d" xmlns:w16cex="http://schemas.microsoft.com/office/word/2018/wordml/cex" xmlns:w16cid="http://schemas.microsoft.com/office/word/2016/wordml/cid" xmlns:w16="http://schemas.microsoft.com/office/word/2018/wordml" xmlns:w16se="http://schemas.microsoft.com/office/word/2015/wordml/symex">
           <w:pict>
             <v:line w14:anchorId="750D218D" id="Line 3" o:spid="_x0000_s1026" style="position:absolute;left:0;text-align:left;z-index:251657728;visibility:visible;mso-wrap-style:square;mso-width-percent:0;mso-height-percent:0;mso-wrap-distance-left:9pt;mso-wrap-distance-top:.mm;mso-wrap-distance-right:9pt;mso-wrap-distance-bottom:.mm;mso-position-horizontal:absolute;mso-position-horizontal-relative:text;mso-position-vertical:absolute;mso-position-vertical-relative:text;mso-width-percent:0;mso-height-percent:0;mso-width-relative:page;mso-height-relative:page" from="0,-1.4pt" to="231pt,-1.4pt" o:gfxdata="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">
               <o:lock v:ext="edit" shapetype="f"/>
@@ -8700,7 +8685,7 @@
         <w:noProof/>
         <w:szCs w:val="21"/>
       </w:rPr>
-      <w:t>2</w:t>
+      <w:t>7</w:t>
     </w:r>
     <w:r>
       <w:rPr>
@@ -13836,7 +13821,7 @@
 </file>
 
 <file path=customXml/itemProps1.xml><?xml version="1.0" encoding="utf-8"?>
-<ds:datastoreItem xmlns:ds="http://schemas.openxmlformats.org/officeDocument/2006/customXml" ds:itemID="{4EAE4702-EFD7-402E-9EA9-D2EC2FAE5ADE}">
+<ds:datastoreItem xmlns:ds="http://schemas.openxmlformats.org/officeDocument/2006/customXml" ds:itemID="{3A1230D6-6003-4487-8D5D-F14D7EFB894E}">
   <ds:schemaRefs>
     <ds:schemaRef ds:uri="http://schemas.openxmlformats.org/officeDocument/2006/bibliography"/>
   </ds:schemaRefs>
